--- a/lab10/TestSuit/TS_2.docx
+++ b/lab10/TestSuit/TS_2.docx
@@ -72,6 +72,11 @@
               <w:tabs>
                 <w:tab w:val="left" w:pos="3888"/>
               </w:tabs>
+              <w:rPr>
+                <w:rFonts w:ascii="Times New Roman" w:hAnsi="Times New Roman" w:cs="Times New Roman"/>
+                <w:sz w:val="28"/>
+                <w:szCs w:val="28"/>
+              </w:rPr>
             </w:pPr>
             <w:r>
               <w:rPr>
@@ -235,8 +240,18 @@
               <w:tabs>
                 <w:tab w:val="left" w:pos="3888"/>
               </w:tabs>
+              <w:rPr>
+                <w:rFonts w:ascii="Times New Roman" w:hAnsi="Times New Roman" w:cs="Times New Roman"/>
+                <w:sz w:val="28"/>
+                <w:szCs w:val="28"/>
+              </w:rPr>
             </w:pPr>
             <w:r>
+              <w:rPr>
+                <w:rFonts w:ascii="Times New Roman" w:hAnsi="Times New Roman" w:cs="Times New Roman"/>
+                <w:sz w:val="28"/>
+                <w:szCs w:val="28"/>
+              </w:rPr>
               <w:t xml:space="preserve">тест №2 </w:t>
             </w:r>
           </w:p>
@@ -245,8 +260,18 @@
               <w:tabs>
                 <w:tab w:val="left" w:pos="3888"/>
               </w:tabs>
+              <w:rPr>
+                <w:rFonts w:ascii="Times New Roman" w:hAnsi="Times New Roman" w:cs="Times New Roman"/>
+                <w:sz w:val="28"/>
+                <w:szCs w:val="28"/>
+              </w:rPr>
             </w:pPr>
             <w:r>
+              <w:rPr>
+                <w:rFonts w:ascii="Times New Roman" w:hAnsi="Times New Roman" w:cs="Times New Roman"/>
+                <w:sz w:val="28"/>
+                <w:szCs w:val="28"/>
+              </w:rPr>
               <w:t>перевірка кількості крапок .... ... .</w:t>
             </w:r>
           </w:p>
@@ -266,8 +291,18 @@
               <w:tabs>
                 <w:tab w:val="left" w:pos="3888"/>
               </w:tabs>
+              <w:rPr>
+                <w:rFonts w:ascii="Times New Roman" w:hAnsi="Times New Roman" w:cs="Times New Roman"/>
+                <w:sz w:val="28"/>
+                <w:szCs w:val="28"/>
+              </w:rPr>
             </w:pPr>
             <w:r>
+              <w:rPr>
+                <w:rFonts w:ascii="Times New Roman" w:hAnsi="Times New Roman" w:cs="Times New Roman"/>
+                <w:sz w:val="28"/>
+                <w:szCs w:val="28"/>
+              </w:rPr>
               <w:t>Кількість крапок: 8</w:t>
             </w:r>
           </w:p>
@@ -289,11 +324,17 @@
                 <w:tab w:val="left" w:pos="3888"/>
               </w:tabs>
               <w:rPr>
+                <w:rFonts w:ascii="Times New Roman" w:hAnsi="Times New Roman" w:cs="Times New Roman"/>
+                <w:sz w:val="28"/>
+                <w:szCs w:val="28"/>
                 <w:lang w:val="en-US"/>
               </w:rPr>
             </w:pPr>
             <w:r>
               <w:rPr>
+                <w:rFonts w:ascii="Times New Roman" w:hAnsi="Times New Roman" w:cs="Times New Roman"/>
+                <w:sz w:val="28"/>
+                <w:szCs w:val="28"/>
                 <w:lang w:val="en-US"/>
               </w:rPr>
               <w:t>passed</w:t>
